--- a/法令ファイル/未復員等についての届に関する政令/未復員等についての届に関する政令（昭和二十四年政令第五号）.docx
+++ b/法令ファイル/未復員等についての届に関する政令/未復員等についての届に関する政令（昭和二十四年政令第五号）.docx
@@ -27,52 +27,34 @@
     </w:p>
     <w:p>
       <w:pPr>
-        <w:pStyle w:val="Heading6"/>
+        <w:pStyle w:val="ListBullet"/>
         <w:ind w:left="880"/>
       </w:pPr>
       <w:r>
         <w:t>一</w:t>
-      </w:r>
-    </w:p>
-    <w:p>
-      <w:pPr>
-        <w:ind w:left="880"/>
-      </w:pPr>
-      <w:r>
+        <w:br/>
         <w:t>旧陸海軍軍人軍属のうち未復員者の留守担当者</w:t>
       </w:r>
     </w:p>
     <w:p>
       <w:pPr>
-        <w:pStyle w:val="Heading6"/>
+        <w:pStyle w:val="ListBullet"/>
         <w:ind w:left="880"/>
       </w:pPr>
       <w:r>
         <w:t>二</w:t>
-      </w:r>
-    </w:p>
-    <w:p>
-      <w:pPr>
-        <w:ind w:left="880"/>
-      </w:pPr>
-      <w:r>
+        <w:br/>
         <w:t>前号の留守担当者がない場合又はあることが疑わしい場合において、未復員の事実を知つている関係者</w:t>
       </w:r>
     </w:p>
     <w:p>
       <w:pPr>
-        <w:pStyle w:val="Heading6"/>
+        <w:pStyle w:val="ListBullet"/>
         <w:ind w:left="880"/>
       </w:pPr>
       <w:r>
         <w:t>三</w:t>
-      </w:r>
-    </w:p>
-    <w:p>
-      <w:pPr>
-        <w:ind w:left="880"/>
-      </w:pPr>
-      <w:r>
+        <w:br/>
         <w:t>死亡公報はあつたが、官公署からまだ遺骨の伝達がない旧陸海軍軍人軍属の遺族</w:t>
       </w:r>
     </w:p>
@@ -196,7 +178,7 @@
     </w:pPr>
     <w:r>
       <w:tab/>
-      <w:t>WeGov v0.1 - FTS141</w:t>
+      <w:t>WeGov v0.2 - FTS141</w:t>
     </w:r>
   </w:p>
 </w:ftr>
